--- a/tables/wvsitems.docx
+++ b/tables/wvsitems.docx
@@ -5,24 +5,6 @@
     <w:p>
       <w:pPr>
         <w:pStyle w:val="Normal"/>
-      </w:pPr>
-      <w:r>
-        <w:t xml:space="preserve"/>
-      </w:r>
-    </w:p>
-    <w:p>
-      <w:pPr>
-        <w:pStyle w:val="TableCaption"/>
-        <w:jc w:val="center"/>
-        <w:keepNext/>
-        <w:pBdr>
-          <w:bottom w:val="none" w:sz="0" w:space="0" w:color="000000"/>
-          <w:top w:val="none" w:sz="0" w:space="0" w:color="000000"/>
-          <w:left w:val="none" w:sz="0" w:space="0" w:color="000000"/>
-          <w:right w:val="none" w:sz="0" w:space="0" w:color="000000"/>
-        </w:pBdr>
-        <w:spacing w:after="60" w:before="60" w:line="240"/>
-        <w:ind w:left="60" w:right="60" w:firstLine="0" w:firstLineChars="0"/>
       </w:pPr>
       <w:r>
         <w:t xml:space="preserve"/>
@@ -48,7 +30,7 @@
         <w:tc>
           <w:tcPr>
             <w:tcBorders>
-              <w:bottom w:val="single" w:sz="12" w:space="0" w:color="666666"/>
+              <w:bottom w:val="none" w:sz="0" w:space="0" w:color="000000"/>
               <w:top w:val="single" w:sz="12" w:space="0" w:color="666666"/>
               <w:left w:val="none" w:sz="0" w:space="0" w:color="000000"/>
               <w:right w:val="none" w:sz="0" w:space="0" w:color="000000"/>
@@ -92,7 +74,7 @@
         <w:tc>
           <w:tcPr>
             <w:tcBorders>
-              <w:bottom w:val="single" w:sz="12" w:space="0" w:color="666666"/>
+              <w:bottom w:val="none" w:sz="0" w:space="0" w:color="000000"/>
               <w:top w:val="single" w:sz="12" w:space="0" w:color="666666"/>
               <w:left w:val="none" w:sz="0" w:space="0" w:color="000000"/>
               <w:right w:val="none" w:sz="0" w:space="0" w:color="000000"/>
@@ -136,7 +118,7 @@
         <w:tc>
           <w:tcPr>
             <w:tcBorders>
-              <w:bottom w:val="single" w:sz="12" w:space="0" w:color="666666"/>
+              <w:bottom w:val="none" w:sz="0" w:space="0" w:color="000000"/>
               <w:top w:val="single" w:sz="12" w:space="0" w:color="666666"/>
               <w:left w:val="none" w:sz="0" w:space="0" w:color="000000"/>
               <w:right w:val="none" w:sz="0" w:space="0" w:color="000000"/>
@@ -187,7 +169,7 @@
           <w:tcPr>
             <w:tcBorders>
               <w:bottom w:val="none" w:sz="0" w:space="0" w:color="000000"/>
-              <w:top w:val="single" w:sz="12" w:space="0" w:color="666666"/>
+              <w:top w:val="none" w:sz="0" w:space="0" w:color="000000"/>
               <w:left w:val="none" w:sz="0" w:space="0" w:color="000000"/>
               <w:right w:val="none" w:sz="0" w:space="0" w:color="000000"/>
             </w:tcBorders>
@@ -231,7 +213,7 @@
           <w:tcPr>
             <w:tcBorders>
               <w:bottom w:val="none" w:sz="0" w:space="0" w:color="000000"/>
-              <w:top w:val="single" w:sz="12" w:space="0" w:color="666666"/>
+              <w:top w:val="none" w:sz="0" w:space="0" w:color="000000"/>
               <w:left w:val="none" w:sz="0" w:space="0" w:color="000000"/>
               <w:right w:val="none" w:sz="0" w:space="0" w:color="000000"/>
             </w:tcBorders>
@@ -275,7 +257,7 @@
           <w:tcPr>
             <w:tcBorders>
               <w:bottom w:val="none" w:sz="0" w:space="0" w:color="000000"/>
-              <w:top w:val="single" w:sz="12" w:space="0" w:color="666666"/>
+              <w:top w:val="none" w:sz="0" w:space="0" w:color="000000"/>
               <w:left w:val="none" w:sz="0" w:space="0" w:color="000000"/>
               <w:right w:val="none" w:sz="0" w:space="0" w:color="000000"/>
             </w:tcBorders>
@@ -311,7 +293,7 @@
                 <w:szCs w:val="22"/>
                 <w:color w:val="000000"/>
               </w:rPr>
-              <w:t xml:space="preserve">-0.01</w:t>
+              <w:t xml:space="preserve">0.01</w:t>
             </w:r>
           </w:p>
         </w:tc>
@@ -324,7 +306,7 @@
         <w:tc>
           <w:tcPr>
             <w:tcBorders>
-              <w:bottom w:val="none" w:sz="0" w:space="0" w:color="000000"/>
+              <w:bottom w:val="single" w:sz="12" w:space="0" w:color="666666"/>
               <w:top w:val="none" w:sz="0" w:space="0" w:color="000000"/>
               <w:left w:val="none" w:sz="0" w:space="0" w:color="000000"/>
               <w:right w:val="none" w:sz="0" w:space="0" w:color="000000"/>
@@ -368,7 +350,7 @@
         <w:tc>
           <w:tcPr>
             <w:tcBorders>
-              <w:bottom w:val="none" w:sz="0" w:space="0" w:color="000000"/>
+              <w:bottom w:val="single" w:sz="12" w:space="0" w:color="666666"/>
               <w:top w:val="none" w:sz="0" w:space="0" w:color="000000"/>
               <w:left w:val="none" w:sz="0" w:space="0" w:color="000000"/>
               <w:right w:val="none" w:sz="0" w:space="0" w:color="000000"/>
@@ -412,7 +394,7 @@
         <w:tc>
           <w:tcPr>
             <w:tcBorders>
-              <w:bottom w:val="none" w:sz="0" w:space="0" w:color="000000"/>
+              <w:bottom w:val="single" w:sz="12" w:space="0" w:color="666666"/>
               <w:top w:val="none" w:sz="0" w:space="0" w:color="000000"/>
               <w:left w:val="none" w:sz="0" w:space="0" w:color="000000"/>
               <w:right w:val="none" w:sz="0" w:space="0" w:color="000000"/>
@@ -449,7 +431,7 @@
                 <w:szCs w:val="22"/>
                 <w:color w:val="000000"/>
               </w:rPr>
-              <w:t xml:space="preserve">0.05</w:t>
+              <w:t xml:space="preserve">-0.05</w:t>
             </w:r>
           </w:p>
         </w:tc>
@@ -462,7 +444,7 @@
         <w:tc>
           <w:tcPr>
             <w:tcBorders>
-              <w:bottom w:val="none" w:sz="0" w:space="0" w:color="000000"/>
+              <w:bottom w:val="single" w:sz="12" w:space="0" w:color="666666"/>
               <w:top w:val="none" w:sz="0" w:space="0" w:color="000000"/>
               <w:left w:val="none" w:sz="0" w:space="0" w:color="000000"/>
               <w:right w:val="none" w:sz="0" w:space="0" w:color="000000"/>
@@ -506,7 +488,7 @@
         <w:tc>
           <w:tcPr>
             <w:tcBorders>
-              <w:bottom w:val="none" w:sz="0" w:space="0" w:color="000000"/>
+              <w:bottom w:val="single" w:sz="12" w:space="0" w:color="666666"/>
               <w:top w:val="none" w:sz="0" w:space="0" w:color="000000"/>
               <w:left w:val="none" w:sz="0" w:space="0" w:color="000000"/>
               <w:right w:val="none" w:sz="0" w:space="0" w:color="000000"/>
@@ -543,14 +525,14 @@
                 <w:szCs w:val="22"/>
                 <w:color w:val="000000"/>
               </w:rPr>
-              <w:t xml:space="preserve">0.05</w:t>
+              <w:t xml:space="preserve">-0.05</w:t>
             </w:r>
           </w:p>
         </w:tc>
         <w:tc>
           <w:tcPr>
             <w:tcBorders>
-              <w:bottom w:val="none" w:sz="0" w:space="0" w:color="000000"/>
+              <w:bottom w:val="single" w:sz="12" w:space="0" w:color="666666"/>
               <w:top w:val="none" w:sz="0" w:space="0" w:color="000000"/>
               <w:left w:val="none" w:sz="0" w:space="0" w:color="000000"/>
               <w:right w:val="none" w:sz="0" w:space="0" w:color="000000"/>
@@ -600,7 +582,7 @@
         <w:tc>
           <w:tcPr>
             <w:tcBorders>
-              <w:bottom w:val="none" w:sz="0" w:space="0" w:color="000000"/>
+              <w:bottom w:val="single" w:sz="12" w:space="0" w:color="666666"/>
               <w:top w:val="none" w:sz="0" w:space="0" w:color="000000"/>
               <w:left w:val="none" w:sz="0" w:space="0" w:color="000000"/>
               <w:right w:val="none" w:sz="0" w:space="0" w:color="000000"/>
@@ -644,7 +626,7 @@
         <w:tc>
           <w:tcPr>
             <w:tcBorders>
-              <w:bottom w:val="none" w:sz="0" w:space="0" w:color="000000"/>
+              <w:bottom w:val="single" w:sz="12" w:space="0" w:color="666666"/>
               <w:top w:val="none" w:sz="0" w:space="0" w:color="000000"/>
               <w:left w:val="none" w:sz="0" w:space="0" w:color="000000"/>
               <w:right w:val="none" w:sz="0" w:space="0" w:color="000000"/>
@@ -681,14 +663,14 @@
                 <w:szCs w:val="22"/>
                 <w:color w:val="000000"/>
               </w:rPr>
-              <w:t xml:space="preserve">-0.01</w:t>
+              <w:t xml:space="preserve">0.01</w:t>
             </w:r>
           </w:p>
         </w:tc>
         <w:tc>
           <w:tcPr>
             <w:tcBorders>
-              <w:bottom w:val="none" w:sz="0" w:space="0" w:color="000000"/>
+              <w:bottom w:val="single" w:sz="12" w:space="0" w:color="666666"/>
               <w:top w:val="none" w:sz="0" w:space="0" w:color="000000"/>
               <w:left w:val="none" w:sz="0" w:space="0" w:color="000000"/>
               <w:right w:val="none" w:sz="0" w:space="0" w:color="000000"/>
@@ -738,7 +720,7 @@
         <w:tc>
           <w:tcPr>
             <w:tcBorders>
-              <w:bottom w:val="none" w:sz="0" w:space="0" w:color="000000"/>
+              <w:bottom w:val="single" w:sz="12" w:space="0" w:color="666666"/>
               <w:top w:val="none" w:sz="0" w:space="0" w:color="000000"/>
               <w:left w:val="none" w:sz="0" w:space="0" w:color="000000"/>
               <w:right w:val="none" w:sz="0" w:space="0" w:color="000000"/>
@@ -782,7 +764,7 @@
         <w:tc>
           <w:tcPr>
             <w:tcBorders>
-              <w:bottom w:val="none" w:sz="0" w:space="0" w:color="000000"/>
+              <w:bottom w:val="single" w:sz="12" w:space="0" w:color="666666"/>
               <w:top w:val="none" w:sz="0" w:space="0" w:color="000000"/>
               <w:left w:val="none" w:sz="0" w:space="0" w:color="000000"/>
               <w:right w:val="none" w:sz="0" w:space="0" w:color="000000"/>
@@ -819,14 +801,14 @@
                 <w:szCs w:val="22"/>
                 <w:color w:val="000000"/>
               </w:rPr>
-              <w:t xml:space="preserve">-0.12</w:t>
+              <w:t xml:space="preserve">0.12</w:t>
             </w:r>
           </w:p>
         </w:tc>
         <w:tc>
           <w:tcPr>
             <w:tcBorders>
-              <w:bottom w:val="none" w:sz="0" w:space="0" w:color="000000"/>
+              <w:bottom w:val="single" w:sz="12" w:space="0" w:color="666666"/>
               <w:top w:val="none" w:sz="0" w:space="0" w:color="000000"/>
               <w:left w:val="none" w:sz="0" w:space="0" w:color="000000"/>
               <w:right w:val="none" w:sz="0" w:space="0" w:color="000000"/>
@@ -877,7 +859,7 @@
           <w:tcPr>
             <w:tcBorders>
               <w:bottom w:val="single" w:sz="12" w:space="0" w:color="666666"/>
-              <w:top w:val="none" w:sz="0" w:space="0" w:color="000000"/>
+              <w:top w:val="single" w:sz="12" w:space="0" w:color="666666"/>
               <w:left w:val="none" w:sz="0" w:space="0" w:color="000000"/>
               <w:right w:val="none" w:sz="0" w:space="0" w:color="000000"/>
             </w:tcBorders>
@@ -921,7 +903,7 @@
           <w:tcPr>
             <w:tcBorders>
               <w:bottom w:val="single" w:sz="12" w:space="0" w:color="666666"/>
-              <w:top w:val="none" w:sz="0" w:space="0" w:color="000000"/>
+              <w:top w:val="single" w:sz="12" w:space="0" w:color="666666"/>
               <w:left w:val="none" w:sz="0" w:space="0" w:color="000000"/>
               <w:right w:val="none" w:sz="0" w:space="0" w:color="000000"/>
             </w:tcBorders>
@@ -965,7 +947,7 @@
           <w:tcPr>
             <w:tcBorders>
               <w:bottom w:val="single" w:sz="12" w:space="0" w:color="666666"/>
-              <w:top w:val="none" w:sz="0" w:space="0" w:color="000000"/>
+              <w:top w:val="single" w:sz="12" w:space="0" w:color="666666"/>
               <w:left w:val="none" w:sz="0" w:space="0" w:color="000000"/>
               <w:right w:val="none" w:sz="0" w:space="0" w:color="000000"/>
             </w:tcBorders>
@@ -1001,7 +983,7 @@
                 <w:szCs w:val="22"/>
                 <w:color w:val="000000"/>
               </w:rPr>
-              <w:t xml:space="preserve">-0.13</w:t>
+              <w:t xml:space="preserve">0.13</w:t>
             </w:r>
           </w:p>
         </w:tc>
@@ -1015,6 +997,11 @@
     </w:sectPr>
   </w:body>
 </w:document>
+</file>
+
+<file path=word/comments.xml><?xml version="1.0" encoding="utf-8"?>
+<w:comments xmlns:wpc="http://schemas.microsoft.com/office/word/2010/wordprocessingCanvas" xmlns:mo="http://schemas.microsoft.com/office/mac/office/2008/main" xmlns:mc="http://schemas.openxmlformats.org/markup-compatibility/2006" xmlns:mv="urn:schemas-microsoft-com:mac:vml" xmlns:o="urn:schemas-microsoft-com:office:office" xmlns:r="http://schemas.openxmlformats.org/officeDocument/2006/relationships" xmlns:m="http://schemas.openxmlformats.org/officeDocument/2006/math" xmlns:v="urn:schemas-microsoft-com:vml" xmlns:wp14="http://schemas.microsoft.com/office/word/2010/wordprocessingDrawing" xmlns:wp="http://schemas.openxmlformats.org/drawingml/2006/wordprocessingDrawing" xmlns:w10="urn:schemas-microsoft-com:office:word" xmlns:w="http://schemas.openxmlformats.org/wordprocessingml/2006/main" xmlns:w14="http://schemas.microsoft.com/office/word/2010/wordml" xmlns:wpg="http://schemas.microsoft.com/office/word/2010/wordprocessingGroup" xmlns:wpi="http://schemas.microsoft.com/office/word/2010/wordprocessingInk" xmlns:wne="http://schemas.microsoft.com/office/word/2006/wordml" xmlns:wps="http://schemas.microsoft.com/office/word/2010/wordprocessingShape" mc:Ignorable="w14 wp14">
+</w:comments>
 </file>
 
 <file path=word/footnotes.xml><?xml version="1.0" encoding="utf-8"?>
